--- a/1.Gruppentermin.docx
+++ b/1.Gruppentermin.docx
@@ -162,25 +162,31 @@
         <w:rPr>
           <w:b/>
         </w:rPr>
-        <w:br/>
-      </w:r>
-      <w:r>
-        <w:rPr>
-          <w:b/>
-        </w:rPr>
-        <w:tab/>
-      </w:r>
-      <w:r>
-        <w:rPr>
-          <w:b/>
-        </w:rPr>
-        <w:sym w:font="Wingdings" w:char="F0E0"/>
-      </w:r>
-      <w:r>
-        <w:t>Erstellung eines Kommunikationsplan</w:t>
+        <w:t xml:space="preserve"> (Anel)</w:t>
       </w:r>
       <w:bookmarkStart w:id="0" w:name="_GoBack"/>
       <w:bookmarkEnd w:id="0"/>
+      <w:r>
+        <w:rPr>
+          <w:b/>
+        </w:rPr>
+        <w:br/>
+      </w:r>
+      <w:r>
+        <w:rPr>
+          <w:b/>
+        </w:rPr>
+        <w:tab/>
+      </w:r>
+      <w:r>
+        <w:rPr>
+          <w:b/>
+        </w:rPr>
+        <w:sym w:font="Wingdings" w:char="F0E0"/>
+      </w:r>
+      <w:r>
+        <w:t>Erstellung eines Kommunikationsplan</w:t>
+      </w:r>
     </w:p>
     <w:p/>
     <w:sectPr>
